--- a/法令ファイル/観光施設財団抵当法第二条の観光施設を定める政令/観光施設財団抵当法第二条の観光施設を定める政令（昭和四十三年政令第三百二十二号）.docx
+++ b/法令ファイル/観光施設財団抵当法第二条の観光施設を定める政令/観光施設財団抵当法第二条の観光施設を定める政令（昭和四十三年政令第三百二十二号）.docx
@@ -19,137 +19,89 @@
     </w:p>
     <w:p>
       <w:pPr>
-        <w:pStyle w:val="Heading6"/>
+        <w:pStyle w:val="ListBullet"/>
         <w:ind w:left="880"/>
       </w:pPr>
       <w:r>
         <w:t>一</w:t>
-      </w:r>
-    </w:p>
-    <w:p>
-      <w:pPr>
-        <w:ind w:left="880"/>
-      </w:pPr>
-      <w:r>
+        <w:br/>
         <w:t>遊園地</w:t>
       </w:r>
     </w:p>
     <w:p>
       <w:pPr>
-        <w:pStyle w:val="Heading6"/>
+        <w:pStyle w:val="ListBullet"/>
         <w:ind w:left="880"/>
       </w:pPr>
       <w:r>
         <w:t>二</w:t>
-      </w:r>
-    </w:p>
-    <w:p>
-      <w:pPr>
-        <w:ind w:left="880"/>
-      </w:pPr>
-      <w:r>
+        <w:br/>
         <w:t>動物園</w:t>
       </w:r>
     </w:p>
     <w:p>
       <w:pPr>
-        <w:pStyle w:val="Heading6"/>
+        <w:pStyle w:val="ListBullet"/>
         <w:ind w:left="880"/>
       </w:pPr>
       <w:r>
         <w:t>三</w:t>
-      </w:r>
-    </w:p>
-    <w:p>
-      <w:pPr>
-        <w:ind w:left="880"/>
-      </w:pPr>
-      <w:r>
+        <w:br/>
         <w:t>水族館</w:t>
       </w:r>
     </w:p>
     <w:p>
       <w:pPr>
-        <w:pStyle w:val="Heading6"/>
+        <w:pStyle w:val="ListBullet"/>
         <w:ind w:left="880"/>
       </w:pPr>
       <w:r>
         <w:t>四</w:t>
-      </w:r>
-    </w:p>
-    <w:p>
-      <w:pPr>
-        <w:ind w:left="880"/>
-      </w:pPr>
-      <w:r>
+        <w:br/>
         <w:t>植物園その他の園地</w:t>
       </w:r>
     </w:p>
     <w:p>
       <w:pPr>
-        <w:pStyle w:val="Heading6"/>
+        <w:pStyle w:val="ListBullet"/>
         <w:ind w:left="880"/>
       </w:pPr>
       <w:r>
         <w:t>五</w:t>
-      </w:r>
-    </w:p>
-    <w:p>
-      <w:pPr>
-        <w:ind w:left="880"/>
-      </w:pPr>
-      <w:r>
+        <w:br/>
         <w:t>展望施設（索道が設けられているものに限る。）</w:t>
       </w:r>
     </w:p>
     <w:p>
       <w:pPr>
-        <w:pStyle w:val="Heading6"/>
+        <w:pStyle w:val="ListBullet"/>
         <w:ind w:left="880"/>
       </w:pPr>
       <w:r>
         <w:t>六</w:t>
-      </w:r>
-    </w:p>
-    <w:p>
-      <w:pPr>
-        <w:ind w:left="880"/>
-      </w:pPr>
-      <w:r>
+        <w:br/>
         <w:t>スキー場（索道が設けられているものに限る。）</w:t>
       </w:r>
     </w:p>
     <w:p>
       <w:pPr>
-        <w:pStyle w:val="Heading6"/>
+        <w:pStyle w:val="ListBullet"/>
         <w:ind w:left="880"/>
       </w:pPr>
       <w:r>
         <w:t>七</w:t>
-      </w:r>
-    </w:p>
-    <w:p>
-      <w:pPr>
-        <w:ind w:left="880"/>
-      </w:pPr>
-      <w:r>
+        <w:br/>
         <w:t>アイススケート場（冷凍設備が設けられているものに限る。）</w:t>
       </w:r>
     </w:p>
     <w:p>
       <w:pPr>
-        <w:pStyle w:val="Heading6"/>
+        <w:pStyle w:val="ListBullet"/>
         <w:ind w:left="880"/>
       </w:pPr>
       <w:r>
         <w:t>八</w:t>
-      </w:r>
-    </w:p>
-    <w:p>
-      <w:pPr>
-        <w:ind w:left="880"/>
-      </w:pPr>
-      <w:r>
+        <w:br/>
         <w:t>水泳場（水質浄化設備が設けられているものに限る。）</w:t>
       </w:r>
     </w:p>
@@ -191,7 +143,7 @@
     </w:pPr>
     <w:r>
       <w:tab/>
-      <w:t>WeGov v0.1 - FTS141</w:t>
+      <w:t>WeGov v0.2 - FTS141</w:t>
     </w:r>
   </w:p>
 </w:ftr>
